--- a/MVC/Workshop/MVC_WORKSHOP_PART_II.docx
+++ b/MVC/Workshop/MVC_WORKSHOP_PART_II.docx
@@ -481,6 +481,11 @@
       <w:r>
         <w:t xml:space="preserve"> astfel incat sa returneze toti angajatii din baza de date, trecand prin layerul de service al aplicatiei.</w:t>
       </w:r>
+      <w:r>
+        <w:t xml:space="preserve"> Cum vom realiza acest lucru respectand principiul Dependency Inversion (decuplarea)?</w:t>
+      </w:r>
+      <w:bookmarkStart w:id="0" w:name="_GoBack"/>
+      <w:bookmarkEnd w:id="0"/>
     </w:p>
     <w:p>
       <w:pPr>
@@ -1022,7 +1027,7 @@
       <w:r>
         <w:t xml:space="preserve"> tipuri de request-uri HTTP, puteti folosi plugin-ul REST Client din IDEA. Mai multe despre acest plugin puteti citi aici: </w:t>
       </w:r>
-      <w:hyperlink r:id="rId11" w:history="1">
+      <w:hyperlink r:id="rId11" w:anchor="composeAndSubmitRequest" w:history="1">
         <w:r>
           <w:rPr>
             <w:rStyle w:val="Hyperlink"/>
@@ -1033,8 +1038,6 @@
       <w:r>
         <w:t xml:space="preserve"> </w:t>
       </w:r>
-      <w:bookmarkStart w:id="0" w:name="_GoBack"/>
-      <w:bookmarkEnd w:id="0"/>
     </w:p>
     <w:p>
       <w:pPr>
@@ -1283,6 +1286,7 @@
     <w:r>
       <w:rPr>
         <w:noProof/>
+        <w:lang w:val="en-US"/>
       </w:rPr>
       <w:drawing>
         <wp:inline distT="0" distB="0" distL="0" distR="0">
@@ -1336,6 +1340,7 @@
     <w:r>
       <w:rPr>
         <w:noProof/>
+        <w:lang w:val="en-US"/>
       </w:rPr>
       <w:drawing>
         <wp:inline distT="0" distB="0" distL="0" distR="0">
@@ -2743,7 +2748,6 @@
   <w:style w:type="character" w:default="1" w:styleId="DefaultParagraphFont">
     <w:name w:val="Default Paragraph Font"/>
     <w:uiPriority w:val="1"/>
-    <w:semiHidden/>
     <w:unhideWhenUsed/>
   </w:style>
   <w:style w:type="table" w:default="1" w:styleId="TableNormal">
@@ -3223,7 +3227,7 @@
 </file>
 
 <file path=customXml/itemProps1.xml><?xml version="1.0" encoding="utf-8"?>
-<ds:datastoreItem xmlns:ds="http://schemas.openxmlformats.org/officeDocument/2006/customXml" ds:itemID="{429B0201-F4BA-49BC-B821-1B662C7DCC50}">
+<ds:datastoreItem xmlns:ds="http://schemas.openxmlformats.org/officeDocument/2006/customXml" ds:itemID="{F56B999B-03AA-4523-A913-FCD4A05C5635}">
   <ds:schemaRefs>
     <ds:schemaRef ds:uri="http://schemas.openxmlformats.org/officeDocument/2006/bibliography"/>
   </ds:schemaRefs>
